--- a/Week 3 - Module 6.docx
+++ b/Week 3 - Module 6.docx
@@ -207,7 +207,7 @@
       </w:pPr>
       <w:r>
         <w:drawing>
-          <wp:inline wp14:editId="3C1CF7CE" wp14:anchorId="10E4FD54">
+          <wp:inline wp14:editId="1A6671EE" wp14:anchorId="10E4FD54">
             <wp:extent cx="4155336" cy="2510856"/>
             <wp:effectExtent l="0" t="0" r="0" b="0"/>
             <wp:docPr id="1755814514" name="" title=""/>
@@ -222,10 +222,10 @@
                     <pic:cNvPicPr/>
                   </pic:nvPicPr>
                   <pic:blipFill>
-                    <a:blip r:embed="R11311bb0abe84c6c">
-                      <a:extLst>
+                    <a:blip r:embed="R2b8684ee8b024494">
+                      <a:extLst xmlns:a="http://schemas.openxmlformats.org/drawingml/2006/main">
                         <a:ext xmlns:a="http://schemas.openxmlformats.org/drawingml/2006/main" uri="{28A0092B-C50C-407E-A947-70E740481C1C}">
-                          <a14:useLocalDpi val="0"/>
+                          <a14:useLocalDpi xmlns:a14="http://schemas.microsoft.com/office/drawing/2010/main" val="0"/>
                         </a:ext>
                       </a:extLst>
                     </a:blip>
@@ -234,7 +234,7 @@
                     </a:stretch>
                   </pic:blipFill>
                   <pic:spPr>
-                    <a:xfrm>
+                    <a:xfrm rot="0" flipH="0" flipV="0">
                       <a:off x="0" y="0"/>
                       <a:ext cx="4155336" cy="2510856"/>
                     </a:xfrm>
@@ -265,6 +265,907 @@
       <w:r>
         <w:br/>
       </w:r>
+    </w:p>
+    <w:p>
+      <w:pPr>
+        <w:pStyle w:val="ListParagraph"/>
+        <w:numPr>
+          <w:ilvl w:val="0"/>
+          <w:numId w:val="2"/>
+        </w:numPr>
+        <w:jc w:val="left"/>
+        <w:rPr>
+          <w:b w:val="1"/>
+          <w:bCs w:val="1"/>
+          <w:sz w:val="28"/>
+          <w:szCs w:val="28"/>
+          <w:u w:val="single"/>
+        </w:rPr>
+      </w:pPr>
+      <w:r>
+        <w:rPr>
+          <w:b w:val="1"/>
+          <w:bCs w:val="1"/>
+          <w:sz w:val="28"/>
+          <w:szCs w:val="28"/>
+          <w:u w:val="single"/>
+        </w:rPr>
+        <w:t>Difference between JPA, Hibernate and Spring Data JPA</w:t>
+      </w:r>
+    </w:p>
+    <w:p>
+      <w:pPr>
+        <w:pStyle w:val="ListParagraph"/>
+        <w:ind w:left="720"/>
+        <w:jc w:val="left"/>
+        <w:rPr>
+          <w:b w:val="1"/>
+          <w:bCs w:val="1"/>
+          <w:sz w:val="28"/>
+          <w:szCs w:val="28"/>
+          <w:u w:val="single"/>
+        </w:rPr>
+      </w:pPr>
+    </w:p>
+    <w:p>
+      <w:pPr>
+        <w:pStyle w:val="Heading3"/>
+        <w:spacing w:before="281" w:beforeAutospacing="off" w:after="281" w:afterAutospacing="off"/>
+        <w:rPr>
+          <w:rFonts w:ascii="Aptos" w:hAnsi="Aptos" w:eastAsia="Aptos" w:cs="Aptos" w:asciiTheme="minorAscii" w:hAnsiTheme="minorAscii" w:eastAsiaTheme="minorAscii" w:cstheme="minorAscii"/>
+          <w:b w:val="1"/>
+          <w:bCs w:val="1"/>
+          <w:noProof w:val="0"/>
+          <w:color w:val="auto"/>
+          <w:sz w:val="24"/>
+          <w:szCs w:val="24"/>
+          <w:lang w:val="en-US"/>
+        </w:rPr>
+      </w:pPr>
+      <w:r>
+        <w:rPr>
+          <w:rFonts w:ascii="Aptos" w:hAnsi="Aptos" w:eastAsia="Aptos" w:cs="Aptos" w:asciiTheme="minorAscii" w:hAnsiTheme="minorAscii" w:eastAsiaTheme="minorAscii" w:cstheme="minorAscii"/>
+          <w:b w:val="1"/>
+          <w:bCs w:val="1"/>
+          <w:noProof w:val="0"/>
+          <w:color w:val="auto"/>
+          <w:sz w:val="24"/>
+          <w:szCs w:val="24"/>
+          <w:lang w:val="en-US"/>
+        </w:rPr>
+        <w:t>JPA (Java Persistence API)</w:t>
+      </w:r>
+    </w:p>
+    <w:p>
+      <w:pPr>
+        <w:spacing w:before="240" w:beforeAutospacing="off" w:after="240" w:afterAutospacing="off"/>
+        <w:rPr>
+          <w:rFonts w:ascii="Aptos" w:hAnsi="Aptos" w:eastAsia="Aptos" w:cs="Aptos" w:asciiTheme="minorAscii" w:hAnsiTheme="minorAscii" w:eastAsiaTheme="minorAscii" w:cstheme="minorAscii"/>
+          <w:b w:val="0"/>
+          <w:bCs w:val="0"/>
+          <w:noProof w:val="0"/>
+          <w:lang w:val="en-US"/>
+        </w:rPr>
+      </w:pPr>
+      <w:r>
+        <w:rPr>
+          <w:rFonts w:ascii="Aptos" w:hAnsi="Aptos" w:eastAsia="Aptos" w:cs="Aptos" w:asciiTheme="minorAscii" w:hAnsiTheme="minorAscii" w:eastAsiaTheme="minorAscii" w:cstheme="minorAscii"/>
+          <w:b w:val="0"/>
+          <w:bCs w:val="0"/>
+          <w:noProof w:val="0"/>
+          <w:lang w:val="en-US"/>
+        </w:rPr>
+        <w:t xml:space="preserve">JPA is a specification provided by Java . It defines a standard way to map Java objects (entities) to relational database tables using annotations and APIs. JPA itself does not </w:t>
+      </w:r>
+      <w:r>
+        <w:rPr>
+          <w:rFonts w:ascii="Aptos" w:hAnsi="Aptos" w:eastAsia="Aptos" w:cs="Aptos" w:asciiTheme="minorAscii" w:hAnsiTheme="minorAscii" w:eastAsiaTheme="minorAscii" w:cstheme="minorAscii"/>
+          <w:b w:val="0"/>
+          <w:bCs w:val="0"/>
+          <w:noProof w:val="0"/>
+          <w:lang w:val="en-US"/>
+        </w:rPr>
+        <w:t>contain</w:t>
+      </w:r>
+      <w:r>
+        <w:rPr>
+          <w:rFonts w:ascii="Aptos" w:hAnsi="Aptos" w:eastAsia="Aptos" w:cs="Aptos" w:asciiTheme="minorAscii" w:hAnsiTheme="minorAscii" w:eastAsiaTheme="minorAscii" w:cstheme="minorAscii"/>
+          <w:b w:val="0"/>
+          <w:bCs w:val="0"/>
+          <w:noProof w:val="0"/>
+          <w:lang w:val="en-US"/>
+        </w:rPr>
+        <w:t xml:space="preserve"> any implementation code—it is just an interface or a set of rules. It provides key annotations like @Entity, @Id, @OneToMany, and interfaces such as </w:t>
+      </w:r>
+      <w:r>
+        <w:rPr>
+          <w:rFonts w:ascii="Aptos" w:hAnsi="Aptos" w:eastAsia="Aptos" w:cs="Aptos" w:asciiTheme="minorAscii" w:hAnsiTheme="minorAscii" w:eastAsiaTheme="minorAscii" w:cstheme="minorAscii"/>
+          <w:b w:val="0"/>
+          <w:bCs w:val="0"/>
+          <w:noProof w:val="0"/>
+          <w:lang w:val="en-US"/>
+        </w:rPr>
+        <w:t>EntityManager</w:t>
+      </w:r>
+      <w:r>
+        <w:rPr>
+          <w:rFonts w:ascii="Aptos" w:hAnsi="Aptos" w:eastAsia="Aptos" w:cs="Aptos" w:asciiTheme="minorAscii" w:hAnsiTheme="minorAscii" w:eastAsiaTheme="minorAscii" w:cstheme="minorAscii"/>
+          <w:b w:val="0"/>
+          <w:bCs w:val="0"/>
+          <w:noProof w:val="0"/>
+          <w:lang w:val="en-US"/>
+        </w:rPr>
+        <w:t xml:space="preserve">, Query, and </w:t>
+      </w:r>
+      <w:r>
+        <w:rPr>
+          <w:rFonts w:ascii="Aptos" w:hAnsi="Aptos" w:eastAsia="Aptos" w:cs="Aptos" w:asciiTheme="minorAscii" w:hAnsiTheme="minorAscii" w:eastAsiaTheme="minorAscii" w:cstheme="minorAscii"/>
+          <w:b w:val="0"/>
+          <w:bCs w:val="0"/>
+          <w:noProof w:val="0"/>
+          <w:lang w:val="en-US"/>
+        </w:rPr>
+        <w:t>EntityTransaction</w:t>
+      </w:r>
+      <w:r>
+        <w:rPr>
+          <w:rFonts w:ascii="Aptos" w:hAnsi="Aptos" w:eastAsia="Aptos" w:cs="Aptos" w:asciiTheme="minorAscii" w:hAnsiTheme="minorAscii" w:eastAsiaTheme="minorAscii" w:cstheme="minorAscii"/>
+          <w:b w:val="0"/>
+          <w:bCs w:val="0"/>
+          <w:noProof w:val="0"/>
+          <w:lang w:val="en-US"/>
+        </w:rPr>
+        <w:t xml:space="preserve">. To use JPA in a project, you must use a JPA provider (like Hibernate or </w:t>
+      </w:r>
+      <w:r>
+        <w:rPr>
+          <w:rFonts w:ascii="Aptos" w:hAnsi="Aptos" w:eastAsia="Aptos" w:cs="Aptos" w:asciiTheme="minorAscii" w:hAnsiTheme="minorAscii" w:eastAsiaTheme="minorAscii" w:cstheme="minorAscii"/>
+          <w:b w:val="0"/>
+          <w:bCs w:val="0"/>
+          <w:noProof w:val="0"/>
+          <w:lang w:val="en-US"/>
+        </w:rPr>
+        <w:t>EclipseLink</w:t>
+      </w:r>
+      <w:r>
+        <w:rPr>
+          <w:rFonts w:ascii="Aptos" w:hAnsi="Aptos" w:eastAsia="Aptos" w:cs="Aptos" w:asciiTheme="minorAscii" w:hAnsiTheme="minorAscii" w:eastAsiaTheme="minorAscii" w:cstheme="minorAscii"/>
+          <w:b w:val="0"/>
+          <w:bCs w:val="0"/>
+          <w:noProof w:val="0"/>
+          <w:lang w:val="en-US"/>
+        </w:rPr>
+        <w:t>) that implements these interfaces. JPA is great for creating a database-agnostic persistence layer, but using it directly involves more boilerplate code such as manually writing repository logic and managing queries.</w:t>
+      </w:r>
+    </w:p>
+    <w:p>
+      <w:pPr>
+        <w:rPr>
+          <w:rFonts w:ascii="Aptos" w:hAnsi="Aptos" w:eastAsia="Aptos" w:cs="Aptos" w:asciiTheme="minorAscii" w:hAnsiTheme="minorAscii" w:eastAsiaTheme="minorAscii" w:cstheme="minorAscii"/>
+          <w:b w:val="0"/>
+          <w:bCs w:val="0"/>
+        </w:rPr>
+      </w:pPr>
+    </w:p>
+    <w:p>
+      <w:pPr>
+        <w:pStyle w:val="Heading3"/>
+        <w:spacing w:before="281" w:beforeAutospacing="off" w:after="281" w:afterAutospacing="off"/>
+        <w:rPr>
+          <w:rFonts w:ascii="Aptos" w:hAnsi="Aptos" w:eastAsia="Aptos" w:cs="Aptos" w:asciiTheme="minorAscii" w:hAnsiTheme="minorAscii" w:eastAsiaTheme="minorAscii" w:cstheme="minorAscii"/>
+          <w:b w:val="1"/>
+          <w:bCs w:val="1"/>
+          <w:noProof w:val="0"/>
+          <w:color w:val="auto"/>
+          <w:sz w:val="24"/>
+          <w:szCs w:val="24"/>
+          <w:lang w:val="en-US"/>
+        </w:rPr>
+      </w:pPr>
+      <w:r>
+        <w:rPr>
+          <w:rFonts w:ascii="Aptos" w:hAnsi="Aptos" w:eastAsia="Aptos" w:cs="Aptos" w:asciiTheme="minorAscii" w:hAnsiTheme="minorAscii" w:eastAsiaTheme="minorAscii" w:cstheme="minorAscii"/>
+          <w:b w:val="1"/>
+          <w:bCs w:val="1"/>
+          <w:noProof w:val="0"/>
+          <w:color w:val="auto"/>
+          <w:sz w:val="24"/>
+          <w:szCs w:val="24"/>
+          <w:lang w:val="en-US"/>
+        </w:rPr>
+        <w:t>Hibernate</w:t>
+      </w:r>
+    </w:p>
+    <w:p>
+      <w:pPr>
+        <w:spacing w:before="240" w:beforeAutospacing="off" w:after="240" w:afterAutospacing="off"/>
+        <w:rPr>
+          <w:rFonts w:ascii="Aptos" w:hAnsi="Aptos" w:eastAsia="Aptos" w:cs="Aptos" w:asciiTheme="minorAscii" w:hAnsiTheme="minorAscii" w:eastAsiaTheme="minorAscii" w:cstheme="minorAscii"/>
+          <w:b w:val="0"/>
+          <w:bCs w:val="0"/>
+          <w:noProof w:val="0"/>
+          <w:lang w:val="en-US"/>
+        </w:rPr>
+      </w:pPr>
+      <w:r>
+        <w:rPr>
+          <w:rFonts w:ascii="Aptos" w:hAnsi="Aptos" w:eastAsia="Aptos" w:cs="Aptos" w:asciiTheme="minorAscii" w:hAnsiTheme="minorAscii" w:eastAsiaTheme="minorAscii" w:cstheme="minorAscii"/>
+          <w:b w:val="0"/>
+          <w:bCs w:val="0"/>
+          <w:noProof w:val="0"/>
+          <w:lang w:val="en-US"/>
+        </w:rPr>
+        <w:t>Hibernate</w:t>
+      </w:r>
+      <w:r>
+        <w:rPr>
+          <w:rFonts w:ascii="Aptos" w:hAnsi="Aptos" w:eastAsia="Aptos" w:cs="Aptos" w:asciiTheme="minorAscii" w:hAnsiTheme="minorAscii" w:eastAsiaTheme="minorAscii" w:cstheme="minorAscii"/>
+          <w:b w:val="0"/>
+          <w:bCs w:val="0"/>
+          <w:noProof w:val="0"/>
+          <w:lang w:val="en-US"/>
+        </w:rPr>
+        <w:t xml:space="preserve"> is a </w:t>
+      </w:r>
+      <w:r>
+        <w:rPr>
+          <w:rFonts w:ascii="Aptos" w:hAnsi="Aptos" w:eastAsia="Aptos" w:cs="Aptos" w:asciiTheme="minorAscii" w:hAnsiTheme="minorAscii" w:eastAsiaTheme="minorAscii" w:cstheme="minorAscii"/>
+          <w:b w:val="0"/>
+          <w:bCs w:val="0"/>
+          <w:noProof w:val="0"/>
+          <w:lang w:val="en-US"/>
+        </w:rPr>
+        <w:t>popular ORM framework</w:t>
+      </w:r>
+      <w:r>
+        <w:rPr>
+          <w:rFonts w:ascii="Aptos" w:hAnsi="Aptos" w:eastAsia="Aptos" w:cs="Aptos" w:asciiTheme="minorAscii" w:hAnsiTheme="minorAscii" w:eastAsiaTheme="minorAscii" w:cstheme="minorAscii"/>
+          <w:b w:val="0"/>
+          <w:bCs w:val="0"/>
+          <w:noProof w:val="0"/>
+          <w:lang w:val="en-US"/>
+        </w:rPr>
+        <w:t xml:space="preserve"> that </w:t>
+      </w:r>
+      <w:r>
+        <w:rPr>
+          <w:rFonts w:ascii="Aptos" w:hAnsi="Aptos" w:eastAsia="Aptos" w:cs="Aptos" w:asciiTheme="minorAscii" w:hAnsiTheme="minorAscii" w:eastAsiaTheme="minorAscii" w:cstheme="minorAscii"/>
+          <w:b w:val="0"/>
+          <w:bCs w:val="0"/>
+          <w:noProof w:val="0"/>
+          <w:lang w:val="en-US"/>
+        </w:rPr>
+        <w:t xml:space="preserve">implements the JPA </w:t>
+      </w:r>
+      <w:r>
+        <w:rPr>
+          <w:rFonts w:ascii="Aptos" w:hAnsi="Aptos" w:eastAsia="Aptos" w:cs="Aptos" w:asciiTheme="minorAscii" w:hAnsiTheme="minorAscii" w:eastAsiaTheme="minorAscii" w:cstheme="minorAscii"/>
+          <w:b w:val="0"/>
+          <w:bCs w:val="0"/>
+          <w:noProof w:val="0"/>
+          <w:lang w:val="en-US"/>
+        </w:rPr>
+        <w:t>specification</w:t>
+      </w:r>
+      <w:r>
+        <w:rPr>
+          <w:rFonts w:ascii="Aptos" w:hAnsi="Aptos" w:eastAsia="Aptos" w:cs="Aptos" w:asciiTheme="minorAscii" w:hAnsiTheme="minorAscii" w:eastAsiaTheme="minorAscii" w:cstheme="minorAscii"/>
+          <w:b w:val="0"/>
+          <w:bCs w:val="0"/>
+          <w:noProof w:val="0"/>
+          <w:lang w:val="en-US"/>
+        </w:rPr>
+        <w:t>, and</w:t>
+      </w:r>
+      <w:r>
+        <w:rPr>
+          <w:rFonts w:ascii="Aptos" w:hAnsi="Aptos" w:eastAsia="Aptos" w:cs="Aptos" w:asciiTheme="minorAscii" w:hAnsiTheme="minorAscii" w:eastAsiaTheme="minorAscii" w:cstheme="minorAscii"/>
+          <w:b w:val="0"/>
+          <w:bCs w:val="0"/>
+          <w:noProof w:val="0"/>
+          <w:lang w:val="en-US"/>
+        </w:rPr>
+        <w:t xml:space="preserve"> also offers many </w:t>
+      </w:r>
+      <w:r>
+        <w:rPr>
+          <w:rFonts w:ascii="Aptos" w:hAnsi="Aptos" w:eastAsia="Aptos" w:cs="Aptos" w:asciiTheme="minorAscii" w:hAnsiTheme="minorAscii" w:eastAsiaTheme="minorAscii" w:cstheme="minorAscii"/>
+          <w:b w:val="0"/>
+          <w:bCs w:val="0"/>
+          <w:noProof w:val="0"/>
+          <w:lang w:val="en-US"/>
+        </w:rPr>
+        <w:t>additional</w:t>
+      </w:r>
+      <w:r>
+        <w:rPr>
+          <w:rFonts w:ascii="Aptos" w:hAnsi="Aptos" w:eastAsia="Aptos" w:cs="Aptos" w:asciiTheme="minorAscii" w:hAnsiTheme="minorAscii" w:eastAsiaTheme="minorAscii" w:cstheme="minorAscii"/>
+          <w:b w:val="0"/>
+          <w:bCs w:val="0"/>
+          <w:noProof w:val="0"/>
+          <w:lang w:val="en-US"/>
+        </w:rPr>
+        <w:t xml:space="preserve"> features beyond JPA</w:t>
+      </w:r>
+      <w:r>
+        <w:rPr>
+          <w:rFonts w:ascii="Aptos" w:hAnsi="Aptos" w:eastAsia="Aptos" w:cs="Aptos" w:asciiTheme="minorAscii" w:hAnsiTheme="minorAscii" w:eastAsiaTheme="minorAscii" w:cstheme="minorAscii"/>
+          <w:b w:val="0"/>
+          <w:bCs w:val="0"/>
+          <w:noProof w:val="0"/>
+          <w:lang w:val="en-US"/>
+        </w:rPr>
+        <w:t xml:space="preserve">. You can use Hibernate in two ways: either as a pure JPA provider or by using its </w:t>
+      </w:r>
+      <w:r>
+        <w:rPr>
+          <w:rFonts w:ascii="Aptos" w:hAnsi="Aptos" w:eastAsia="Aptos" w:cs="Aptos" w:asciiTheme="minorAscii" w:hAnsiTheme="minorAscii" w:eastAsiaTheme="minorAscii" w:cstheme="minorAscii"/>
+          <w:b w:val="0"/>
+          <w:bCs w:val="0"/>
+          <w:noProof w:val="0"/>
+          <w:lang w:val="en-US"/>
+        </w:rPr>
+        <w:t>native APIs</w:t>
+      </w:r>
+      <w:r>
+        <w:rPr>
+          <w:rFonts w:ascii="Aptos" w:hAnsi="Aptos" w:eastAsia="Aptos" w:cs="Aptos" w:asciiTheme="minorAscii" w:hAnsiTheme="minorAscii" w:eastAsiaTheme="minorAscii" w:cstheme="minorAscii"/>
+          <w:b w:val="0"/>
+          <w:bCs w:val="0"/>
+          <w:noProof w:val="0"/>
+          <w:lang w:val="en-US"/>
+        </w:rPr>
+        <w:t xml:space="preserve"> like </w:t>
+      </w:r>
+      <w:r>
+        <w:rPr>
+          <w:rFonts w:ascii="Aptos" w:hAnsi="Aptos" w:eastAsia="Aptos" w:cs="Aptos" w:asciiTheme="minorAscii" w:hAnsiTheme="minorAscii" w:eastAsiaTheme="minorAscii" w:cstheme="minorAscii"/>
+          <w:b w:val="0"/>
+          <w:bCs w:val="0"/>
+          <w:noProof w:val="0"/>
+          <w:lang w:val="en-US"/>
+        </w:rPr>
+        <w:t>Session</w:t>
+      </w:r>
+      <w:r>
+        <w:rPr>
+          <w:rFonts w:ascii="Aptos" w:hAnsi="Aptos" w:eastAsia="Aptos" w:cs="Aptos" w:asciiTheme="minorAscii" w:hAnsiTheme="minorAscii" w:eastAsiaTheme="minorAscii" w:cstheme="minorAscii"/>
+          <w:b w:val="0"/>
+          <w:bCs w:val="0"/>
+          <w:noProof w:val="0"/>
+          <w:lang w:val="en-US"/>
+        </w:rPr>
+        <w:t xml:space="preserve">, </w:t>
+      </w:r>
+      <w:r>
+        <w:rPr>
+          <w:rFonts w:ascii="Aptos" w:hAnsi="Aptos" w:eastAsia="Aptos" w:cs="Aptos" w:asciiTheme="minorAscii" w:hAnsiTheme="minorAscii" w:eastAsiaTheme="minorAscii" w:cstheme="minorAscii"/>
+          <w:b w:val="0"/>
+          <w:bCs w:val="0"/>
+          <w:noProof w:val="0"/>
+          <w:lang w:val="en-US"/>
+        </w:rPr>
+        <w:t>Criteria</w:t>
+      </w:r>
+      <w:r>
+        <w:rPr>
+          <w:rFonts w:ascii="Aptos" w:hAnsi="Aptos" w:eastAsia="Aptos" w:cs="Aptos" w:asciiTheme="minorAscii" w:hAnsiTheme="minorAscii" w:eastAsiaTheme="minorAscii" w:cstheme="minorAscii"/>
+          <w:b w:val="0"/>
+          <w:bCs w:val="0"/>
+          <w:noProof w:val="0"/>
+          <w:lang w:val="en-US"/>
+        </w:rPr>
+        <w:t xml:space="preserve">, and </w:t>
+      </w:r>
+      <w:r>
+        <w:rPr>
+          <w:rFonts w:ascii="Aptos" w:hAnsi="Aptos" w:eastAsia="Aptos" w:cs="Aptos" w:asciiTheme="minorAscii" w:hAnsiTheme="minorAscii" w:eastAsiaTheme="minorAscii" w:cstheme="minorAscii"/>
+          <w:b w:val="0"/>
+          <w:bCs w:val="0"/>
+          <w:noProof w:val="0"/>
+          <w:lang w:val="en-US"/>
+        </w:rPr>
+        <w:t>Transaction</w:t>
+      </w:r>
+      <w:r>
+        <w:rPr>
+          <w:rFonts w:ascii="Aptos" w:hAnsi="Aptos" w:eastAsia="Aptos" w:cs="Aptos" w:asciiTheme="minorAscii" w:hAnsiTheme="minorAscii" w:eastAsiaTheme="minorAscii" w:cstheme="minorAscii"/>
+          <w:b w:val="0"/>
+          <w:bCs w:val="0"/>
+          <w:noProof w:val="0"/>
+          <w:lang w:val="en-US"/>
+        </w:rPr>
+        <w:t xml:space="preserve">. Hibernate automates the mapping between Java classes and database tables, handles SQL generation, caching, lazy loading, and more. It also supports features like </w:t>
+      </w:r>
+      <w:r>
+        <w:rPr>
+          <w:rFonts w:ascii="Aptos" w:hAnsi="Aptos" w:eastAsia="Aptos" w:cs="Aptos" w:asciiTheme="minorAscii" w:hAnsiTheme="minorAscii" w:eastAsiaTheme="minorAscii" w:cstheme="minorAscii"/>
+          <w:b w:val="0"/>
+          <w:bCs w:val="0"/>
+          <w:noProof w:val="0"/>
+          <w:lang w:val="en-US"/>
+        </w:rPr>
+        <w:t>first and second-level caching</w:t>
+      </w:r>
+      <w:r>
+        <w:rPr>
+          <w:rFonts w:ascii="Aptos" w:hAnsi="Aptos" w:eastAsia="Aptos" w:cs="Aptos" w:asciiTheme="minorAscii" w:hAnsiTheme="minorAscii" w:eastAsiaTheme="minorAscii" w:cstheme="minorAscii"/>
+          <w:b w:val="0"/>
+          <w:bCs w:val="0"/>
+          <w:noProof w:val="0"/>
+          <w:lang w:val="en-US"/>
+        </w:rPr>
+        <w:t xml:space="preserve">, </w:t>
+      </w:r>
+      <w:r>
+        <w:rPr>
+          <w:rFonts w:ascii="Aptos" w:hAnsi="Aptos" w:eastAsia="Aptos" w:cs="Aptos" w:asciiTheme="minorAscii" w:hAnsiTheme="minorAscii" w:eastAsiaTheme="minorAscii" w:cstheme="minorAscii"/>
+          <w:b w:val="0"/>
+          <w:bCs w:val="0"/>
+          <w:noProof w:val="0"/>
+          <w:lang w:val="en-US"/>
+        </w:rPr>
+        <w:t>batch processing</w:t>
+      </w:r>
+      <w:r>
+        <w:rPr>
+          <w:rFonts w:ascii="Aptos" w:hAnsi="Aptos" w:eastAsia="Aptos" w:cs="Aptos" w:asciiTheme="minorAscii" w:hAnsiTheme="minorAscii" w:eastAsiaTheme="minorAscii" w:cstheme="minorAscii"/>
+          <w:b w:val="0"/>
+          <w:bCs w:val="0"/>
+          <w:noProof w:val="0"/>
+          <w:lang w:val="en-US"/>
+        </w:rPr>
+        <w:t xml:space="preserve">, </w:t>
+      </w:r>
+      <w:r>
+        <w:rPr>
+          <w:rFonts w:ascii="Aptos" w:hAnsi="Aptos" w:eastAsia="Aptos" w:cs="Aptos" w:asciiTheme="minorAscii" w:hAnsiTheme="minorAscii" w:eastAsiaTheme="minorAscii" w:cstheme="minorAscii"/>
+          <w:b w:val="0"/>
+          <w:bCs w:val="0"/>
+          <w:noProof w:val="0"/>
+          <w:lang w:val="en-US"/>
+        </w:rPr>
+        <w:t>multi-tenancy</w:t>
+      </w:r>
+      <w:r>
+        <w:rPr>
+          <w:rFonts w:ascii="Aptos" w:hAnsi="Aptos" w:eastAsia="Aptos" w:cs="Aptos" w:asciiTheme="minorAscii" w:hAnsiTheme="minorAscii" w:eastAsiaTheme="minorAscii" w:cstheme="minorAscii"/>
+          <w:b w:val="0"/>
+          <w:bCs w:val="0"/>
+          <w:noProof w:val="0"/>
+          <w:lang w:val="en-US"/>
+        </w:rPr>
+        <w:t xml:space="preserve">, and advanced </w:t>
+      </w:r>
+      <w:r>
+        <w:rPr>
+          <w:rFonts w:ascii="Aptos" w:hAnsi="Aptos" w:eastAsia="Aptos" w:cs="Aptos" w:asciiTheme="minorAscii" w:hAnsiTheme="minorAscii" w:eastAsiaTheme="minorAscii" w:cstheme="minorAscii"/>
+          <w:b w:val="0"/>
+          <w:bCs w:val="0"/>
+          <w:noProof w:val="0"/>
+          <w:lang w:val="en-US"/>
+        </w:rPr>
+        <w:t>audit logging</w:t>
+      </w:r>
+      <w:r>
+        <w:rPr>
+          <w:rFonts w:ascii="Aptos" w:hAnsi="Aptos" w:eastAsia="Aptos" w:cs="Aptos" w:asciiTheme="minorAscii" w:hAnsiTheme="minorAscii" w:eastAsiaTheme="minorAscii" w:cstheme="minorAscii"/>
+          <w:b w:val="0"/>
+          <w:bCs w:val="0"/>
+          <w:noProof w:val="0"/>
+          <w:lang w:val="en-US"/>
+        </w:rPr>
+        <w:t xml:space="preserve">. While it follows the JPA spec, developers often use Hibernate-specific features for more flexibility and performance tuning. Hibernate can work both </w:t>
+      </w:r>
+      <w:r>
+        <w:rPr>
+          <w:rFonts w:ascii="Aptos" w:hAnsi="Aptos" w:eastAsia="Aptos" w:cs="Aptos" w:asciiTheme="minorAscii" w:hAnsiTheme="minorAscii" w:eastAsiaTheme="minorAscii" w:cstheme="minorAscii"/>
+          <w:b w:val="0"/>
+          <w:bCs w:val="0"/>
+          <w:noProof w:val="0"/>
+          <w:lang w:val="en-US"/>
+        </w:rPr>
+        <w:t xml:space="preserve">with </w:t>
+      </w:r>
+      <w:r>
+        <w:rPr>
+          <w:rFonts w:ascii="Aptos" w:hAnsi="Aptos" w:eastAsia="Aptos" w:cs="Aptos" w:asciiTheme="minorAscii" w:hAnsiTheme="minorAscii" w:eastAsiaTheme="minorAscii" w:cstheme="minorAscii"/>
+          <w:b w:val="0"/>
+          <w:bCs w:val="0"/>
+          <w:noProof w:val="0"/>
+          <w:lang w:val="en-US"/>
+        </w:rPr>
+        <w:t>or</w:t>
+      </w:r>
+      <w:r>
+        <w:rPr>
+          <w:rFonts w:ascii="Aptos" w:hAnsi="Aptos" w:eastAsia="Aptos" w:cs="Aptos" w:asciiTheme="minorAscii" w:hAnsiTheme="minorAscii" w:eastAsiaTheme="minorAscii" w:cstheme="minorAscii"/>
+          <w:b w:val="0"/>
+          <w:bCs w:val="0"/>
+          <w:noProof w:val="0"/>
+          <w:lang w:val="en-US"/>
+        </w:rPr>
+        <w:t xml:space="preserve"> without</w:t>
+      </w:r>
+      <w:r>
+        <w:rPr>
+          <w:rFonts w:ascii="Aptos" w:hAnsi="Aptos" w:eastAsia="Aptos" w:cs="Aptos" w:asciiTheme="minorAscii" w:hAnsiTheme="minorAscii" w:eastAsiaTheme="minorAscii" w:cstheme="minorAscii"/>
+          <w:b w:val="0"/>
+          <w:bCs w:val="0"/>
+          <w:noProof w:val="0"/>
+          <w:lang w:val="en-US"/>
+        </w:rPr>
+        <w:t xml:space="preserve"> Spring, although </w:t>
+      </w:r>
+      <w:r>
+        <w:rPr>
+          <w:rFonts w:ascii="Aptos" w:hAnsi="Aptos" w:eastAsia="Aptos" w:cs="Aptos" w:asciiTheme="minorAscii" w:hAnsiTheme="minorAscii" w:eastAsiaTheme="minorAscii" w:cstheme="minorAscii"/>
+          <w:b w:val="0"/>
+          <w:bCs w:val="0"/>
+          <w:noProof w:val="0"/>
+          <w:lang w:val="en-US"/>
+        </w:rPr>
+        <w:t>it’s</w:t>
+      </w:r>
+      <w:r>
+        <w:rPr>
+          <w:rFonts w:ascii="Aptos" w:hAnsi="Aptos" w:eastAsia="Aptos" w:cs="Aptos" w:asciiTheme="minorAscii" w:hAnsiTheme="minorAscii" w:eastAsiaTheme="minorAscii" w:cstheme="minorAscii"/>
+          <w:b w:val="0"/>
+          <w:bCs w:val="0"/>
+          <w:noProof w:val="0"/>
+          <w:lang w:val="en-US"/>
+        </w:rPr>
+        <w:t xml:space="preserve"> commonly paired with Spring Boot today.</w:t>
+      </w:r>
+    </w:p>
+    <w:p>
+      <w:pPr>
+        <w:rPr>
+          <w:rFonts w:ascii="Aptos" w:hAnsi="Aptos" w:eastAsia="Aptos" w:cs="Aptos" w:asciiTheme="minorAscii" w:hAnsiTheme="minorAscii" w:eastAsiaTheme="minorAscii" w:cstheme="minorAscii"/>
+          <w:b w:val="0"/>
+          <w:bCs w:val="0"/>
+        </w:rPr>
+      </w:pPr>
+    </w:p>
+    <w:p>
+      <w:pPr>
+        <w:pStyle w:val="Heading3"/>
+        <w:spacing w:before="281" w:beforeAutospacing="off" w:after="281" w:afterAutospacing="off"/>
+        <w:rPr>
+          <w:rFonts w:ascii="Aptos" w:hAnsi="Aptos" w:eastAsia="Aptos" w:cs="Aptos" w:asciiTheme="minorAscii" w:hAnsiTheme="minorAscii" w:eastAsiaTheme="minorAscii" w:cstheme="minorAscii"/>
+          <w:b w:val="1"/>
+          <w:bCs w:val="1"/>
+          <w:noProof w:val="0"/>
+          <w:color w:val="auto"/>
+          <w:sz w:val="24"/>
+          <w:szCs w:val="24"/>
+          <w:lang w:val="en-US"/>
+        </w:rPr>
+      </w:pPr>
+      <w:r>
+        <w:rPr>
+          <w:rFonts w:ascii="Aptos" w:hAnsi="Aptos" w:eastAsia="Aptos" w:cs="Aptos" w:asciiTheme="minorAscii" w:hAnsiTheme="minorAscii" w:eastAsiaTheme="minorAscii" w:cstheme="minorAscii"/>
+          <w:b w:val="1"/>
+          <w:bCs w:val="1"/>
+          <w:noProof w:val="0"/>
+          <w:color w:val="auto"/>
+          <w:sz w:val="24"/>
+          <w:szCs w:val="24"/>
+          <w:lang w:val="en-US"/>
+        </w:rPr>
+        <w:t>Spring Data JPA</w:t>
+      </w:r>
+    </w:p>
+    <w:p>
+      <w:pPr>
+        <w:spacing w:before="240" w:beforeAutospacing="off" w:after="240" w:afterAutospacing="off"/>
+        <w:rPr>
+          <w:rFonts w:ascii="Aptos" w:hAnsi="Aptos" w:eastAsia="Aptos" w:cs="Aptos" w:asciiTheme="minorAscii" w:hAnsiTheme="minorAscii" w:eastAsiaTheme="minorAscii" w:cstheme="minorAscii"/>
+          <w:b w:val="0"/>
+          <w:bCs w:val="0"/>
+          <w:noProof w:val="0"/>
+          <w:lang w:val="en-US"/>
+        </w:rPr>
+      </w:pPr>
+      <w:r>
+        <w:rPr>
+          <w:rFonts w:ascii="Aptos" w:hAnsi="Aptos" w:eastAsia="Aptos" w:cs="Aptos" w:asciiTheme="minorAscii" w:hAnsiTheme="minorAscii" w:eastAsiaTheme="minorAscii" w:cstheme="minorAscii"/>
+          <w:b w:val="0"/>
+          <w:bCs w:val="0"/>
+          <w:noProof w:val="0"/>
+          <w:lang w:val="en-US"/>
+        </w:rPr>
+        <w:t>Spring Data JPA</w:t>
+      </w:r>
+      <w:r>
+        <w:rPr>
+          <w:rFonts w:ascii="Aptos" w:hAnsi="Aptos" w:eastAsia="Aptos" w:cs="Aptos" w:asciiTheme="minorAscii" w:hAnsiTheme="minorAscii" w:eastAsiaTheme="minorAscii" w:cstheme="minorAscii"/>
+          <w:b w:val="0"/>
+          <w:bCs w:val="0"/>
+          <w:noProof w:val="0"/>
+          <w:lang w:val="en-US"/>
+        </w:rPr>
+        <w:t xml:space="preserve"> is part of the </w:t>
+      </w:r>
+      <w:r>
+        <w:rPr>
+          <w:rFonts w:ascii="Aptos" w:hAnsi="Aptos" w:eastAsia="Aptos" w:cs="Aptos" w:asciiTheme="minorAscii" w:hAnsiTheme="minorAscii" w:eastAsiaTheme="minorAscii" w:cstheme="minorAscii"/>
+          <w:b w:val="0"/>
+          <w:bCs w:val="0"/>
+          <w:noProof w:val="0"/>
+          <w:lang w:val="en-US"/>
+        </w:rPr>
+        <w:t>Spring Data</w:t>
+      </w:r>
+      <w:r>
+        <w:rPr>
+          <w:rFonts w:ascii="Aptos" w:hAnsi="Aptos" w:eastAsia="Aptos" w:cs="Aptos" w:asciiTheme="minorAscii" w:hAnsiTheme="minorAscii" w:eastAsiaTheme="minorAscii" w:cstheme="minorAscii"/>
+          <w:b w:val="0"/>
+          <w:bCs w:val="0"/>
+          <w:noProof w:val="0"/>
+          <w:lang w:val="en-US"/>
+        </w:rPr>
+        <w:t xml:space="preserve"> project and acts as a </w:t>
+      </w:r>
+      <w:r>
+        <w:rPr>
+          <w:rFonts w:ascii="Aptos" w:hAnsi="Aptos" w:eastAsia="Aptos" w:cs="Aptos" w:asciiTheme="minorAscii" w:hAnsiTheme="minorAscii" w:eastAsiaTheme="minorAscii" w:cstheme="minorAscii"/>
+          <w:b w:val="0"/>
+          <w:bCs w:val="0"/>
+          <w:noProof w:val="0"/>
+          <w:lang w:val="en-US"/>
+        </w:rPr>
+        <w:t>higher-level abstraction over JPA</w:t>
+      </w:r>
+      <w:r>
+        <w:rPr>
+          <w:rFonts w:ascii="Aptos" w:hAnsi="Aptos" w:eastAsia="Aptos" w:cs="Aptos" w:asciiTheme="minorAscii" w:hAnsiTheme="minorAscii" w:eastAsiaTheme="minorAscii" w:cstheme="minorAscii"/>
+          <w:b w:val="0"/>
+          <w:bCs w:val="0"/>
+          <w:noProof w:val="0"/>
+          <w:lang w:val="en-US"/>
+        </w:rPr>
+        <w:t xml:space="preserve">. It is </w:t>
+      </w:r>
+      <w:r>
+        <w:rPr>
+          <w:rFonts w:ascii="Aptos" w:hAnsi="Aptos" w:eastAsia="Aptos" w:cs="Aptos" w:asciiTheme="minorAscii" w:hAnsiTheme="minorAscii" w:eastAsiaTheme="minorAscii" w:cstheme="minorAscii"/>
+          <w:b w:val="0"/>
+          <w:bCs w:val="0"/>
+          <w:noProof w:val="0"/>
+          <w:lang w:val="en-US"/>
+        </w:rPr>
+        <w:t>not an implementation of JPA</w:t>
+      </w:r>
+      <w:r>
+        <w:rPr>
+          <w:rFonts w:ascii="Aptos" w:hAnsi="Aptos" w:eastAsia="Aptos" w:cs="Aptos" w:asciiTheme="minorAscii" w:hAnsiTheme="minorAscii" w:eastAsiaTheme="minorAscii" w:cstheme="minorAscii"/>
+          <w:b w:val="0"/>
+          <w:bCs w:val="0"/>
+          <w:noProof w:val="0"/>
+          <w:lang w:val="en-US"/>
+        </w:rPr>
+        <w:t xml:space="preserve">, but rather a library that sits on top of a JPA provider like Hibernate. Its main purpose is to </w:t>
+      </w:r>
+      <w:r>
+        <w:rPr>
+          <w:rFonts w:ascii="Aptos" w:hAnsi="Aptos" w:eastAsia="Aptos" w:cs="Aptos" w:asciiTheme="minorAscii" w:hAnsiTheme="minorAscii" w:eastAsiaTheme="minorAscii" w:cstheme="minorAscii"/>
+          <w:b w:val="0"/>
+          <w:bCs w:val="0"/>
+          <w:noProof w:val="0"/>
+          <w:lang w:val="en-US"/>
+        </w:rPr>
+        <w:t>eliminate</w:t>
+      </w:r>
+      <w:r>
+        <w:rPr>
+          <w:rFonts w:ascii="Aptos" w:hAnsi="Aptos" w:eastAsia="Aptos" w:cs="Aptos" w:asciiTheme="minorAscii" w:hAnsiTheme="minorAscii" w:eastAsiaTheme="minorAscii" w:cstheme="minorAscii"/>
+          <w:b w:val="0"/>
+          <w:bCs w:val="0"/>
+          <w:noProof w:val="0"/>
+          <w:lang w:val="en-US"/>
+        </w:rPr>
+        <w:t xml:space="preserve"> boilerplate code</w:t>
+      </w:r>
+      <w:r>
+        <w:rPr>
+          <w:rFonts w:ascii="Aptos" w:hAnsi="Aptos" w:eastAsia="Aptos" w:cs="Aptos" w:asciiTheme="minorAscii" w:hAnsiTheme="minorAscii" w:eastAsiaTheme="minorAscii" w:cstheme="minorAscii"/>
+          <w:b w:val="0"/>
+          <w:bCs w:val="0"/>
+          <w:noProof w:val="0"/>
+          <w:lang w:val="en-US"/>
+        </w:rPr>
+        <w:t xml:space="preserve"> and make working with JPA simpler and more powerful, especially when integrated with </w:t>
+      </w:r>
+      <w:r>
+        <w:rPr>
+          <w:rFonts w:ascii="Aptos" w:hAnsi="Aptos" w:eastAsia="Aptos" w:cs="Aptos" w:asciiTheme="minorAscii" w:hAnsiTheme="minorAscii" w:eastAsiaTheme="minorAscii" w:cstheme="minorAscii"/>
+          <w:b w:val="0"/>
+          <w:bCs w:val="0"/>
+          <w:noProof w:val="0"/>
+          <w:lang w:val="en-US"/>
+        </w:rPr>
+        <w:t>Spring Boot</w:t>
+      </w:r>
+      <w:r>
+        <w:rPr>
+          <w:rFonts w:ascii="Aptos" w:hAnsi="Aptos" w:eastAsia="Aptos" w:cs="Aptos" w:asciiTheme="minorAscii" w:hAnsiTheme="minorAscii" w:eastAsiaTheme="minorAscii" w:cstheme="minorAscii"/>
+          <w:b w:val="0"/>
+          <w:bCs w:val="0"/>
+          <w:noProof w:val="0"/>
+          <w:lang w:val="en-US"/>
+        </w:rPr>
+        <w:t xml:space="preserve">. Instead of writing your own repository implementations, you can just </w:t>
+      </w:r>
+      <w:r>
+        <w:rPr>
+          <w:rFonts w:ascii="Aptos" w:hAnsi="Aptos" w:eastAsia="Aptos" w:cs="Aptos" w:asciiTheme="minorAscii" w:hAnsiTheme="minorAscii" w:eastAsiaTheme="minorAscii" w:cstheme="minorAscii"/>
+          <w:b w:val="0"/>
+          <w:bCs w:val="0"/>
+          <w:noProof w:val="0"/>
+          <w:lang w:val="en-US"/>
+        </w:rPr>
+        <w:t>extend interfaces</w:t>
+      </w:r>
+      <w:r>
+        <w:rPr>
+          <w:rFonts w:ascii="Aptos" w:hAnsi="Aptos" w:eastAsia="Aptos" w:cs="Aptos" w:asciiTheme="minorAscii" w:hAnsiTheme="minorAscii" w:eastAsiaTheme="minorAscii" w:cstheme="minorAscii"/>
+          <w:b w:val="0"/>
+          <w:bCs w:val="0"/>
+          <w:noProof w:val="0"/>
+          <w:lang w:val="en-US"/>
+        </w:rPr>
+        <w:t xml:space="preserve"> like </w:t>
+      </w:r>
+      <w:r>
+        <w:rPr>
+          <w:rFonts w:ascii="Aptos" w:hAnsi="Aptos" w:eastAsia="Aptos" w:cs="Aptos" w:asciiTheme="minorAscii" w:hAnsiTheme="minorAscii" w:eastAsiaTheme="minorAscii" w:cstheme="minorAscii"/>
+          <w:b w:val="0"/>
+          <w:bCs w:val="0"/>
+          <w:noProof w:val="0"/>
+          <w:lang w:val="en-US"/>
+        </w:rPr>
+        <w:t>JpaRepository</w:t>
+      </w:r>
+      <w:r>
+        <w:rPr>
+          <w:rFonts w:ascii="Aptos" w:hAnsi="Aptos" w:eastAsia="Aptos" w:cs="Aptos" w:asciiTheme="minorAscii" w:hAnsiTheme="minorAscii" w:eastAsiaTheme="minorAscii" w:cstheme="minorAscii"/>
+          <w:b w:val="0"/>
+          <w:bCs w:val="0"/>
+          <w:noProof w:val="0"/>
+          <w:lang w:val="en-US"/>
+        </w:rPr>
+        <w:t xml:space="preserve">, </w:t>
+      </w:r>
+      <w:r>
+        <w:rPr>
+          <w:rFonts w:ascii="Aptos" w:hAnsi="Aptos" w:eastAsia="Aptos" w:cs="Aptos" w:asciiTheme="minorAscii" w:hAnsiTheme="minorAscii" w:eastAsiaTheme="minorAscii" w:cstheme="minorAscii"/>
+          <w:b w:val="0"/>
+          <w:bCs w:val="0"/>
+          <w:noProof w:val="0"/>
+          <w:lang w:val="en-US"/>
+        </w:rPr>
+        <w:t>CrudRepository</w:t>
+      </w:r>
+      <w:r>
+        <w:rPr>
+          <w:rFonts w:ascii="Aptos" w:hAnsi="Aptos" w:eastAsia="Aptos" w:cs="Aptos" w:asciiTheme="minorAscii" w:hAnsiTheme="minorAscii" w:eastAsiaTheme="minorAscii" w:cstheme="minorAscii"/>
+          <w:b w:val="0"/>
+          <w:bCs w:val="0"/>
+          <w:noProof w:val="0"/>
+          <w:lang w:val="en-US"/>
+        </w:rPr>
+        <w:t xml:space="preserve">, or </w:t>
+      </w:r>
+      <w:r>
+        <w:rPr>
+          <w:rFonts w:ascii="Aptos" w:hAnsi="Aptos" w:eastAsia="Aptos" w:cs="Aptos" w:asciiTheme="minorAscii" w:hAnsiTheme="minorAscii" w:eastAsiaTheme="minorAscii" w:cstheme="minorAscii"/>
+          <w:b w:val="0"/>
+          <w:bCs w:val="0"/>
+          <w:noProof w:val="0"/>
+          <w:lang w:val="en-US"/>
+        </w:rPr>
+        <w:t>PagingAndSortingRepository</w:t>
+      </w:r>
+      <w:r>
+        <w:rPr>
+          <w:rFonts w:ascii="Aptos" w:hAnsi="Aptos" w:eastAsia="Aptos" w:cs="Aptos" w:asciiTheme="minorAscii" w:hAnsiTheme="minorAscii" w:eastAsiaTheme="minorAscii" w:cstheme="minorAscii"/>
+          <w:b w:val="0"/>
+          <w:bCs w:val="0"/>
+          <w:noProof w:val="0"/>
+          <w:lang w:val="en-US"/>
+        </w:rPr>
+        <w:t xml:space="preserve">, and Spring Data JPA will generate the implementations for you. It also supports </w:t>
+      </w:r>
+      <w:r>
+        <w:rPr>
+          <w:rFonts w:ascii="Aptos" w:hAnsi="Aptos" w:eastAsia="Aptos" w:cs="Aptos" w:asciiTheme="minorAscii" w:hAnsiTheme="minorAscii" w:eastAsiaTheme="minorAscii" w:cstheme="minorAscii"/>
+          <w:b w:val="0"/>
+          <w:bCs w:val="0"/>
+          <w:noProof w:val="0"/>
+          <w:lang w:val="en-US"/>
+        </w:rPr>
+        <w:t>query derivation from method names</w:t>
+      </w:r>
+      <w:r>
+        <w:rPr>
+          <w:rFonts w:ascii="Aptos" w:hAnsi="Aptos" w:eastAsia="Aptos" w:cs="Aptos" w:asciiTheme="minorAscii" w:hAnsiTheme="minorAscii" w:eastAsiaTheme="minorAscii" w:cstheme="minorAscii"/>
+          <w:b w:val="0"/>
+          <w:bCs w:val="0"/>
+          <w:noProof w:val="0"/>
+          <w:lang w:val="en-US"/>
+        </w:rPr>
+        <w:t xml:space="preserve">, the use of the </w:t>
+      </w:r>
+      <w:r>
+        <w:rPr>
+          <w:rFonts w:ascii="Aptos" w:hAnsi="Aptos" w:eastAsia="Aptos" w:cs="Aptos" w:asciiTheme="minorAscii" w:hAnsiTheme="minorAscii" w:eastAsiaTheme="minorAscii" w:cstheme="minorAscii"/>
+          <w:b w:val="0"/>
+          <w:bCs w:val="0"/>
+          <w:noProof w:val="0"/>
+          <w:lang w:val="en-US"/>
+        </w:rPr>
+        <w:t>@Query</w:t>
+      </w:r>
+      <w:r>
+        <w:rPr>
+          <w:rFonts w:ascii="Aptos" w:hAnsi="Aptos" w:eastAsia="Aptos" w:cs="Aptos" w:asciiTheme="minorAscii" w:hAnsiTheme="minorAscii" w:eastAsiaTheme="minorAscii" w:cstheme="minorAscii"/>
+          <w:b w:val="0"/>
+          <w:bCs w:val="0"/>
+          <w:noProof w:val="0"/>
+          <w:lang w:val="en-US"/>
+        </w:rPr>
+        <w:t xml:space="preserve"> annotation for custom JPQL/SQL, and automatic integration with Spring’s transaction management. </w:t>
+      </w:r>
+      <w:r>
+        <w:rPr>
+          <w:rFonts w:ascii="Aptos" w:hAnsi="Aptos" w:eastAsia="Aptos" w:cs="Aptos" w:asciiTheme="minorAscii" w:hAnsiTheme="minorAscii" w:eastAsiaTheme="minorAscii" w:cstheme="minorAscii"/>
+          <w:b w:val="0"/>
+          <w:bCs w:val="0"/>
+          <w:noProof w:val="0"/>
+          <w:lang w:val="en-US"/>
+        </w:rPr>
+        <w:t>It’s</w:t>
+      </w:r>
+      <w:r>
+        <w:rPr>
+          <w:rFonts w:ascii="Aptos" w:hAnsi="Aptos" w:eastAsia="Aptos" w:cs="Aptos" w:asciiTheme="minorAscii" w:hAnsiTheme="minorAscii" w:eastAsiaTheme="minorAscii" w:cstheme="minorAscii"/>
+          <w:b w:val="0"/>
+          <w:bCs w:val="0"/>
+          <w:noProof w:val="0"/>
+          <w:lang w:val="en-US"/>
+        </w:rPr>
+        <w:t xml:space="preserve"> the easiest and fastest way to build a JPA-based persistence layer in modern Spring applications.</w:t>
+      </w:r>
+    </w:p>
+    <w:p>
+      <w:pPr>
+        <w:pStyle w:val="ListParagraph"/>
+        <w:ind w:left="720"/>
+        <w:jc w:val="left"/>
+        <w:rPr>
+          <w:rFonts w:ascii="Aptos" w:hAnsi="Aptos" w:eastAsia="Aptos" w:cs="Aptos" w:asciiTheme="minorAscii" w:hAnsiTheme="minorAscii" w:eastAsiaTheme="minorAscii" w:cstheme="minorAscii"/>
+          <w:b w:val="0"/>
+          <w:bCs w:val="0"/>
+          <w:sz w:val="24"/>
+          <w:szCs w:val="24"/>
+          <w:u w:val="none"/>
+        </w:rPr>
+      </w:pPr>
+    </w:p>
+    <w:p>
+      <w:pPr>
+        <w:pStyle w:val="ListParagraph"/>
+        <w:ind w:left="720"/>
+        <w:jc w:val="left"/>
+        <w:rPr>
+          <w:b w:val="0"/>
+          <w:bCs w:val="0"/>
+          <w:sz w:val="28"/>
+          <w:szCs w:val="28"/>
+          <w:u w:val="none"/>
+        </w:rPr>
+      </w:pPr>
     </w:p>
     <w:sectPr>
       <w:pgSz w:w="12240" w:h="15840" w:orient="portrait"/>
